--- a/AngularDocument.docx
+++ b/AngularDocument.docx
@@ -504,6 +504,7 @@
       </w:pPr>
       <w:r>
         <w:rPr>
+          <w:noProof/>
           <w:lang w:val="en-IN"/>
         </w:rPr>
         <w:drawing>
@@ -1114,13 +1115,7 @@
         <w:rPr>
           <w:lang w:val="en-IN"/>
         </w:rPr>
-        <w:t>.</w:t>
-      </w:r>
-      <w:r>
-        <w:rPr>
-          <w:lang w:val="en-IN"/>
-        </w:rPr>
-        <w:t>app-server2’</w:t>
+        <w:t>.app-server2’</w:t>
       </w:r>
       <w:r>
         <w:rPr>
@@ -1199,6 +1194,7 @@
       </w:pPr>
       <w:r>
         <w:rPr>
+          <w:noProof/>
           <w:lang w:val="en-IN"/>
         </w:rPr>
         <w:drawing>
@@ -1548,6 +1544,7 @@
       </w:pPr>
       <w:r>
         <w:rPr>
+          <w:noProof/>
           <w:lang w:val="en-IN"/>
         </w:rPr>
         <w:drawing>
@@ -1748,6 +1745,249 @@
         <w:t>”&gt;</w:t>
       </w:r>
     </w:p>
+    <w:p>
+      <w:pPr>
+        <w:rPr>
+          <w:lang w:val="en-IN"/>
+        </w:rPr>
+      </w:pPr>
+    </w:p>
+    <w:p>
+      <w:pPr>
+        <w:rPr>
+          <w:lang w:val="en-IN"/>
+        </w:rPr>
+      </w:pPr>
+    </w:p>
+    <w:p>
+      <w:pPr>
+        <w:rPr>
+          <w:lang w:val="en-IN"/>
+        </w:rPr>
+      </w:pPr>
+    </w:p>
+    <w:p>
+      <w:pPr>
+        <w:rPr>
+          <w:lang w:val="en-IN"/>
+        </w:rPr>
+      </w:pPr>
+    </w:p>
+    <w:p>
+      <w:pPr>
+        <w:rPr>
+          <w:lang w:val="en-IN"/>
+        </w:rPr>
+      </w:pPr>
+    </w:p>
+    <w:p>
+      <w:pPr>
+        <w:rPr>
+          <w:lang w:val="en-IN"/>
+        </w:rPr>
+      </w:pPr>
+    </w:p>
+    <w:p>
+      <w:pPr>
+        <w:pStyle w:val="Heading1"/>
+        <w:rPr>
+          <w:lang w:val="en-IN"/>
+        </w:rPr>
+      </w:pPr>
+      <w:r>
+        <w:rPr>
+          <w:lang w:val="en-IN"/>
+        </w:rPr>
+        <w:lastRenderedPageBreak/>
+        <w:t>Project</w:t>
+      </w:r>
+    </w:p>
+    <w:p>
+      <w:pPr>
+        <w:pStyle w:val="ListParagraph"/>
+        <w:numPr>
+          <w:ilvl w:val="0"/>
+          <w:numId w:val="4"/>
+        </w:numPr>
+        <w:rPr>
+          <w:lang w:val="en-IN"/>
+        </w:rPr>
+      </w:pPr>
+      <w:r>
+        <w:rPr>
+          <w:lang w:val="en-IN"/>
+        </w:rPr>
+        <w:t>Planning the App</w:t>
+      </w:r>
+    </w:p>
+    <w:p>
+      <w:pPr>
+        <w:pStyle w:val="ListParagraph"/>
+        <w:rPr>
+          <w:lang w:val="en-IN"/>
+        </w:rPr>
+      </w:pPr>
+      <w:r>
+        <w:rPr>
+          <w:lang w:val="en-IN"/>
+        </w:rPr>
+        <w:drawing>
+          <wp:inline distT="0" distB="0" distL="0" distR="0" wp14:anchorId="512ACF23" wp14:editId="6131B68C">
+            <wp:extent cx="4876800" cy="2770688"/>
+            <wp:effectExtent l="0" t="0" r="0" b="0"/>
+            <wp:docPr id="1947940732" name="Picture 1"/>
+            <wp:cNvGraphicFramePr>
+              <a:graphicFrameLocks xmlns:a="http://schemas.openxmlformats.org/drawingml/2006/main" noChangeAspect="1"/>
+            </wp:cNvGraphicFramePr>
+            <a:graphic xmlns:a="http://schemas.openxmlformats.org/drawingml/2006/main">
+              <a:graphicData uri="http://schemas.openxmlformats.org/drawingml/2006/picture">
+                <pic:pic xmlns:pic="http://schemas.openxmlformats.org/drawingml/2006/picture">
+                  <pic:nvPicPr>
+                    <pic:cNvPr id="1947940732" name=""/>
+                    <pic:cNvPicPr/>
+                  </pic:nvPicPr>
+                  <pic:blipFill>
+                    <a:blip r:embed="rId8"/>
+                    <a:stretch>
+                      <a:fillRect/>
+                    </a:stretch>
+                  </pic:blipFill>
+                  <pic:spPr>
+                    <a:xfrm>
+                      <a:off x="0" y="0"/>
+                      <a:ext cx="4878280" cy="2771529"/>
+                    </a:xfrm>
+                    <a:prstGeom prst="rect">
+                      <a:avLst/>
+                    </a:prstGeom>
+                  </pic:spPr>
+                </pic:pic>
+              </a:graphicData>
+            </a:graphic>
+          </wp:inline>
+        </w:drawing>
+      </w:r>
+    </w:p>
+    <w:p>
+      <w:pPr>
+        <w:pStyle w:val="ListParagraph"/>
+        <w:rPr>
+          <w:lang w:val="en-IN"/>
+        </w:rPr>
+      </w:pPr>
+      <w:r>
+        <w:rPr>
+          <w:lang w:val="en-IN"/>
+        </w:rPr>
+        <w:t>App (Header, Recipes, Shopping List)</w:t>
+      </w:r>
+    </w:p>
+    <w:p>
+      <w:pPr>
+        <w:pStyle w:val="ListParagraph"/>
+        <w:rPr>
+          <w:lang w:val="en-IN"/>
+        </w:rPr>
+      </w:pPr>
+      <w:r>
+        <w:rPr>
+          <w:lang w:val="en-IN"/>
+        </w:rPr>
+        <w:t xml:space="preserve">Recipes </w:t>
+      </w:r>
+      <w:r>
+        <w:rPr>
+          <w:lang w:val="en-IN"/>
+        </w:rPr>
+        <w:sym w:font="Wingdings" w:char="F0E0"/>
+      </w:r>
+      <w:r>
+        <w:rPr>
+          <w:lang w:val="en-IN"/>
+        </w:rPr>
+        <w:t xml:space="preserve"> </w:t>
+      </w:r>
+      <w:r>
+        <w:rPr>
+          <w:lang w:val="en-IN"/>
+        </w:rPr>
+        <w:t>Recipe List, Recipe Detail</w:t>
+      </w:r>
+    </w:p>
+    <w:p>
+      <w:pPr>
+        <w:pStyle w:val="ListParagraph"/>
+        <w:rPr>
+          <w:lang w:val="en-IN"/>
+        </w:rPr>
+      </w:pPr>
+      <w:r>
+        <w:rPr>
+          <w:lang w:val="en-IN"/>
+        </w:rPr>
+        <w:t xml:space="preserve">Shopping List </w:t>
+      </w:r>
+      <w:r>
+        <w:rPr>
+          <w:lang w:val="en-IN"/>
+        </w:rPr>
+        <w:sym w:font="Wingdings" w:char="F0E0"/>
+      </w:r>
+      <w:r>
+        <w:rPr>
+          <w:lang w:val="en-IN"/>
+        </w:rPr>
+        <w:t xml:space="preserve"> Shopping Edit</w:t>
+      </w:r>
+    </w:p>
+    <w:p>
+      <w:pPr>
+        <w:pStyle w:val="ListParagraph"/>
+        <w:rPr>
+          <w:lang w:val="en-IN"/>
+        </w:rPr>
+      </w:pPr>
+      <w:r>
+        <w:rPr>
+          <w:lang w:val="en-IN"/>
+        </w:rPr>
+        <w:drawing>
+          <wp:inline distT="0" distB="0" distL="0" distR="0" wp14:anchorId="2BACAF2F" wp14:editId="1AC95F57">
+            <wp:extent cx="2735817" cy="2415749"/>
+            <wp:effectExtent l="0" t="0" r="7620" b="3810"/>
+            <wp:docPr id="974160425" name="Picture 1"/>
+            <wp:cNvGraphicFramePr>
+              <a:graphicFrameLocks xmlns:a="http://schemas.openxmlformats.org/drawingml/2006/main" noChangeAspect="1"/>
+            </wp:cNvGraphicFramePr>
+            <a:graphic xmlns:a="http://schemas.openxmlformats.org/drawingml/2006/main">
+              <a:graphicData uri="http://schemas.openxmlformats.org/drawingml/2006/picture">
+                <pic:pic xmlns:pic="http://schemas.openxmlformats.org/drawingml/2006/picture">
+                  <pic:nvPicPr>
+                    <pic:cNvPr id="974160425" name=""/>
+                    <pic:cNvPicPr/>
+                  </pic:nvPicPr>
+                  <pic:blipFill>
+                    <a:blip r:embed="rId9"/>
+                    <a:stretch>
+                      <a:fillRect/>
+                    </a:stretch>
+                  </pic:blipFill>
+                  <pic:spPr>
+                    <a:xfrm>
+                      <a:off x="0" y="0"/>
+                      <a:ext cx="2735817" cy="2415749"/>
+                    </a:xfrm>
+                    <a:prstGeom prst="rect">
+                      <a:avLst/>
+                    </a:prstGeom>
+                  </pic:spPr>
+                </pic:pic>
+              </a:graphicData>
+            </a:graphic>
+          </wp:inline>
+        </w:drawing>
+      </w:r>
+    </w:p>
     <w:sectPr>
       <w:pgSz w:w="11906" w:h="16838"/>
       <w:pgMar w:top="1440" w:right="1440" w:bottom="1440" w:left="1440" w:header="708" w:footer="708" w:gutter="0"/>
@@ -1874,6 +2114,119 @@
     </w:lvl>
   </w:abstractNum>
   <w:abstractNum w:abstractNumId="1" w15:restartNumberingAfterBreak="0">
+    <w:nsid w:val="343A4467"/>
+    <w:multiLevelType w:val="hybridMultilevel"/>
+    <w:tmpl w:val="EB188F06"/>
+    <w:lvl w:ilvl="0" w:tplc="40090001">
+      <w:start w:val="1"/>
+      <w:numFmt w:val="bullet"/>
+      <w:lvlText w:val=""/>
+      <w:lvlJc w:val="left"/>
+      <w:pPr>
+        <w:ind w:left="720" w:hanging="360"/>
+      </w:pPr>
+      <w:rPr>
+        <w:rFonts w:ascii="Symbol" w:hAnsi="Symbol" w:hint="default"/>
+      </w:rPr>
+    </w:lvl>
+    <w:lvl w:ilvl="1" w:tplc="40090003" w:tentative="1">
+      <w:start w:val="1"/>
+      <w:numFmt w:val="bullet"/>
+      <w:lvlText w:val="o"/>
+      <w:lvlJc w:val="left"/>
+      <w:pPr>
+        <w:ind w:left="1440" w:hanging="360"/>
+      </w:pPr>
+      <w:rPr>
+        <w:rFonts w:ascii="Courier New" w:hAnsi="Courier New" w:cs="Courier New" w:hint="default"/>
+      </w:rPr>
+    </w:lvl>
+    <w:lvl w:ilvl="2" w:tplc="40090005" w:tentative="1">
+      <w:start w:val="1"/>
+      <w:numFmt w:val="bullet"/>
+      <w:lvlText w:val=""/>
+      <w:lvlJc w:val="left"/>
+      <w:pPr>
+        <w:ind w:left="2160" w:hanging="360"/>
+      </w:pPr>
+      <w:rPr>
+        <w:rFonts w:ascii="Wingdings" w:hAnsi="Wingdings" w:hint="default"/>
+      </w:rPr>
+    </w:lvl>
+    <w:lvl w:ilvl="3" w:tplc="40090001" w:tentative="1">
+      <w:start w:val="1"/>
+      <w:numFmt w:val="bullet"/>
+      <w:lvlText w:val=""/>
+      <w:lvlJc w:val="left"/>
+      <w:pPr>
+        <w:ind w:left="2880" w:hanging="360"/>
+      </w:pPr>
+      <w:rPr>
+        <w:rFonts w:ascii="Symbol" w:hAnsi="Symbol" w:hint="default"/>
+      </w:rPr>
+    </w:lvl>
+    <w:lvl w:ilvl="4" w:tplc="40090003" w:tentative="1">
+      <w:start w:val="1"/>
+      <w:numFmt w:val="bullet"/>
+      <w:lvlText w:val="o"/>
+      <w:lvlJc w:val="left"/>
+      <w:pPr>
+        <w:ind w:left="3600" w:hanging="360"/>
+      </w:pPr>
+      <w:rPr>
+        <w:rFonts w:ascii="Courier New" w:hAnsi="Courier New" w:cs="Courier New" w:hint="default"/>
+      </w:rPr>
+    </w:lvl>
+    <w:lvl w:ilvl="5" w:tplc="40090005" w:tentative="1">
+      <w:start w:val="1"/>
+      <w:numFmt w:val="bullet"/>
+      <w:lvlText w:val=""/>
+      <w:lvlJc w:val="left"/>
+      <w:pPr>
+        <w:ind w:left="4320" w:hanging="360"/>
+      </w:pPr>
+      <w:rPr>
+        <w:rFonts w:ascii="Wingdings" w:hAnsi="Wingdings" w:hint="default"/>
+      </w:rPr>
+    </w:lvl>
+    <w:lvl w:ilvl="6" w:tplc="40090001" w:tentative="1">
+      <w:start w:val="1"/>
+      <w:numFmt w:val="bullet"/>
+      <w:lvlText w:val=""/>
+      <w:lvlJc w:val="left"/>
+      <w:pPr>
+        <w:ind w:left="5040" w:hanging="360"/>
+      </w:pPr>
+      <w:rPr>
+        <w:rFonts w:ascii="Symbol" w:hAnsi="Symbol" w:hint="default"/>
+      </w:rPr>
+    </w:lvl>
+    <w:lvl w:ilvl="7" w:tplc="40090003" w:tentative="1">
+      <w:start w:val="1"/>
+      <w:numFmt w:val="bullet"/>
+      <w:lvlText w:val="o"/>
+      <w:lvlJc w:val="left"/>
+      <w:pPr>
+        <w:ind w:left="5760" w:hanging="360"/>
+      </w:pPr>
+      <w:rPr>
+        <w:rFonts w:ascii="Courier New" w:hAnsi="Courier New" w:cs="Courier New" w:hint="default"/>
+      </w:rPr>
+    </w:lvl>
+    <w:lvl w:ilvl="8" w:tplc="40090005" w:tentative="1">
+      <w:start w:val="1"/>
+      <w:numFmt w:val="bullet"/>
+      <w:lvlText w:val=""/>
+      <w:lvlJc w:val="left"/>
+      <w:pPr>
+        <w:ind w:left="6480" w:hanging="360"/>
+      </w:pPr>
+      <w:rPr>
+        <w:rFonts w:ascii="Wingdings" w:hAnsi="Wingdings" w:hint="default"/>
+      </w:rPr>
+    </w:lvl>
+  </w:abstractNum>
+  <w:abstractNum w:abstractNumId="2" w15:restartNumberingAfterBreak="0">
     <w:nsid w:val="770E27E8"/>
     <w:multiLevelType w:val="hybridMultilevel"/>
     <w:tmpl w:val="DB60A3D4"/>
@@ -1986,7 +2339,7 @@
       </w:rPr>
     </w:lvl>
   </w:abstractNum>
-  <w:abstractNum w:abstractNumId="2" w15:restartNumberingAfterBreak="0">
+  <w:abstractNum w:abstractNumId="3" w15:restartNumberingAfterBreak="0">
     <w:nsid w:val="7D2E30BD"/>
     <w:multiLevelType w:val="hybridMultilevel"/>
     <w:tmpl w:val="3F6C86F4"/>
@@ -2103,10 +2456,13 @@
     <w:abstractNumId w:val="0"/>
   </w:num>
   <w:num w:numId="2" w16cid:durableId="1250041823">
-    <w:abstractNumId w:val="1"/>
+    <w:abstractNumId w:val="2"/>
   </w:num>
   <w:num w:numId="3" w16cid:durableId="304549447">
-    <w:abstractNumId w:val="2"/>
+    <w:abstractNumId w:val="3"/>
+  </w:num>
+  <w:num w:numId="4" w16cid:durableId="88671219">
+    <w:abstractNumId w:val="1"/>
   </w:num>
 </w:numbering>
 </file>
